--- a/B21_Ex03.docx
+++ b/B21_Ex03.docx
@@ -1137,9 +1137,9 @@
     <w:p>
       <w:pPr>
         <w:rPr>
-          <w:b/>
-          <w:bCs/>
-          <w:u w:val="single"/>
+          <w:rFonts w:hint="cs"/>
+          <w:sz w:val="4"/>
+          <w:szCs w:val="4"/>
           <w:rtl/>
         </w:rPr>
       </w:pPr>
@@ -1241,14 +1241,15 @@
     <w:p>
       <w:pPr>
         <w:rPr>
-          <w:rtl/>
-        </w:rPr>
-      </w:pPr>
-    </w:p>
-    <w:p>
-      <w:pPr>
-        <w:rPr>
-          <w:rFonts w:hint="cs"/>
+          <w:sz w:val="2"/>
+          <w:szCs w:val="2"/>
+          <w:rtl/>
+        </w:rPr>
+      </w:pPr>
+    </w:p>
+    <w:p>
+      <w:pPr>
+        <w:rPr>
           <w:b/>
           <w:bCs/>
           <w:u w:val="single"/>
@@ -1440,6 +1441,11 @@
       </w:r>
     </w:p>
     <w:p>
+      <w:pPr>
+        <w:rPr>
+          <w:rtl/>
+        </w:rPr>
+      </w:pPr>
       <w:r>
         <w:rPr>
           <w:b/>
@@ -1488,6 +1494,39 @@
           <w:rtl/>
         </w:rPr>
         <w:t>.</w:t>
+      </w:r>
+    </w:p>
+    <w:p>
+      <w:pPr>
+        <w:rPr>
+          <w:rFonts w:hint="cs"/>
+          <w:rtl/>
+        </w:rPr>
+      </w:pPr>
+      <w:proofErr w:type="spellStart"/>
+      <w:r>
+        <w:rPr>
+          <w:b/>
+          <w:bCs/>
+        </w:rPr>
+        <w:t>VehicleType</w:t>
+      </w:r>
+      <w:proofErr w:type="spellEnd"/>
+      <w:r>
+        <w:rPr>
+          <w:rFonts w:hint="cs"/>
+          <w:b/>
+          <w:bCs/>
+          <w:rtl/>
+        </w:rPr>
+        <w:t>:</w:t>
+      </w:r>
+      <w:r>
+        <w:rPr>
+          <w:rFonts w:hint="cs"/>
+          <w:rtl/>
+        </w:rPr>
+        <w:t xml:space="preserve"> סוג כלי הרכב.</w:t>
       </w:r>
     </w:p>
     <w:sectPr>
